--- a/simple neural network from scratch reference guide.docx
+++ b/simple neural network from scratch reference guide.docx
@@ -70,6 +70,9 @@
         <w:tc>
           <w:tcPr>
             <w:tcW w:w="2700" w:type="dxa"/>
+            <w:tcBorders>
+              <w:right w:val="dashed" w:sz="12" w:space="0" w:color="auto"/>
+            </w:tcBorders>
           </w:tcPr>
           <w:p>
             <w:pPr>
@@ -90,6 +93,12 @@
         <w:tc>
           <w:tcPr>
             <w:tcW w:w="3150" w:type="dxa"/>
+            <w:tcBorders>
+              <w:top w:val="dashed" w:sz="12" w:space="0" w:color="auto"/>
+              <w:left w:val="dashed" w:sz="12" w:space="0" w:color="auto"/>
+              <w:bottom w:val="dashed" w:sz="12" w:space="0" w:color="auto"/>
+              <w:right w:val="dashed" w:sz="12" w:space="0" w:color="auto"/>
+            </w:tcBorders>
           </w:tcPr>
           <w:p>
             <w:pPr>
@@ -110,6 +119,9 @@
         <w:tc>
           <w:tcPr>
             <w:tcW w:w="2880" w:type="dxa"/>
+            <w:tcBorders>
+              <w:left w:val="dashed" w:sz="12" w:space="0" w:color="auto"/>
+            </w:tcBorders>
           </w:tcPr>
           <w:p>
             <w:pPr>
@@ -221,6 +233,9 @@
         <w:tc>
           <w:tcPr>
             <w:tcW w:w="3150" w:type="dxa"/>
+            <w:tcBorders>
+              <w:top w:val="dashed" w:sz="12" w:space="0" w:color="auto"/>
+            </w:tcBorders>
           </w:tcPr>
           <w:p>
             <w:pPr>

--- a/simple neural network from scratch reference guide.docx
+++ b/simple neural network from scratch reference guide.docx
@@ -99,6 +99,7 @@
               <w:bottom w:val="dashed" w:sz="12" w:space="0" w:color="auto"/>
               <w:right w:val="dashed" w:sz="12" w:space="0" w:color="auto"/>
             </w:tcBorders>
+            <w:shd w:val="clear" w:color="auto" w:fill="C6D9F1" w:themeFill="text2" w:themeFillTint="33"/>
           </w:tcPr>
           <w:p>
             <w:pPr>

--- a/simple neural network from scratch reference guide.docx
+++ b/simple neural network from scratch reference guide.docx
@@ -5764,7 +5764,1329 @@
           </w:p>
         </w:tc>
       </w:tr>
+      <w:tr>
+        <w:trPr>
+          <w:trHeight w:val="20"/>
+        </w:trPr>
+        <w:tc>
+          <w:tcPr>
+            <w:tcW w:w="2790" w:type="dxa"/>
+          </w:tcPr>
+          <w:p>
+            <w:pPr>
+              <w:rPr>
+                <w:sz w:val="12"/>
+              </w:rPr>
+            </w:pPr>
+            <w:r>
+              <w:rPr>
+                <w:sz w:val="12"/>
+              </w:rPr>
+              <w:t>Artificial neural networks: fundamentals, computing, design, and application</w:t>
+            </w:r>
+          </w:p>
+          <w:p>
+            <w:pPr>
+              <w:rPr>
+                <w:i/>
+                <w:sz w:val="12"/>
+              </w:rPr>
+            </w:pPr>
+            <w:r>
+              <w:rPr>
+                <w:i/>
+                <w:sz w:val="12"/>
+              </w:rPr>
+              <w:t xml:space="preserve">I.A. </w:t>
+            </w:r>
+            <w:proofErr w:type="spellStart"/>
+            <w:r>
+              <w:rPr>
+                <w:i/>
+                <w:sz w:val="12"/>
+              </w:rPr>
+              <w:t>Basheer</w:t>
+            </w:r>
+            <w:proofErr w:type="spellEnd"/>
+          </w:p>
+          <w:p>
+            <w:pPr>
+              <w:rPr>
+                <w:sz w:val="12"/>
+                <w:szCs w:val="12"/>
+              </w:rPr>
+            </w:pPr>
+            <w:r>
+              <w:rPr>
+                <w:i/>
+                <w:sz w:val="12"/>
+              </w:rPr>
+              <w:t xml:space="preserve">M. </w:t>
+            </w:r>
+            <w:proofErr w:type="spellStart"/>
+            <w:r>
+              <w:rPr>
+                <w:i/>
+                <w:sz w:val="12"/>
+              </w:rPr>
+              <w:t>Hajmeer</w:t>
+            </w:r>
+            <w:proofErr w:type="spellEnd"/>
+          </w:p>
+        </w:tc>
+        <w:tc>
+          <w:tcPr>
+            <w:tcW w:w="2700" w:type="dxa"/>
+            <w:tcBorders>
+              <w:right w:val="single" w:sz="4" w:space="0" w:color="auto"/>
+            </w:tcBorders>
+          </w:tcPr>
+          <w:p>
+            <w:pPr>
+              <w:rPr>
+                <w:sz w:val="12"/>
+              </w:rPr>
+            </w:pPr>
+            <w:proofErr w:type="spellStart"/>
+            <w:r>
+              <w:rPr>
+                <w:sz w:val="12"/>
+              </w:rPr>
+              <w:t>Anns</w:t>
+            </w:r>
+            <w:proofErr w:type="spellEnd"/>
+            <w:r>
+              <w:rPr>
+                <w:sz w:val="12"/>
+              </w:rPr>
+              <w:t xml:space="preserve"> may be </w:t>
+            </w:r>
+            <w:proofErr w:type="spellStart"/>
+            <w:r>
+              <w:rPr>
+                <w:sz w:val="12"/>
+              </w:rPr>
+              <w:t>defeined</w:t>
+            </w:r>
+            <w:proofErr w:type="spellEnd"/>
+            <w:r>
+              <w:rPr>
+                <w:sz w:val="12"/>
+              </w:rPr>
+              <w:t xml:space="preserve"> as structures comprised of densely interconnected adaptive simple processing elements that are capable of performing massively parallel computations for data processing and knowledge representation.</w:t>
+            </w:r>
+          </w:p>
+        </w:tc>
+        <w:tc>
+          <w:tcPr>
+            <w:tcW w:w="3150" w:type="dxa"/>
+            <w:tcBorders>
+              <w:top w:val="dashed" w:sz="18" w:space="0" w:color="auto"/>
+              <w:left w:val="single" w:sz="4" w:space="0" w:color="auto"/>
+              <w:bottom w:val="single" w:sz="4" w:space="0" w:color="auto"/>
+              <w:right w:val="single" w:sz="4" w:space="0" w:color="auto"/>
+            </w:tcBorders>
+          </w:tcPr>
+          <w:p>
+            <w:pPr>
+              <w:rPr>
+                <w:sz w:val="12"/>
+              </w:rPr>
+            </w:pPr>
+            <w:r>
+              <w:rPr>
+                <w:sz w:val="12"/>
+              </w:rPr>
+              <w:t xml:space="preserve">Although </w:t>
+            </w:r>
+            <w:proofErr w:type="spellStart"/>
+            <w:r>
+              <w:rPr>
+                <w:sz w:val="12"/>
+              </w:rPr>
+              <w:t>anns</w:t>
+            </w:r>
+            <w:proofErr w:type="spellEnd"/>
+            <w:r>
+              <w:rPr>
+                <w:sz w:val="12"/>
+              </w:rPr>
+              <w:t xml:space="preserve"> are drastic abstractions of biological counterparts the ideas of </w:t>
+            </w:r>
+            <w:proofErr w:type="spellStart"/>
+            <w:r>
+              <w:rPr>
+                <w:sz w:val="12"/>
+              </w:rPr>
+              <w:t>anns</w:t>
+            </w:r>
+            <w:proofErr w:type="spellEnd"/>
+            <w:r>
+              <w:rPr>
+                <w:sz w:val="12"/>
+              </w:rPr>
+              <w:t xml:space="preserve"> is not to replicate the operation of biological systems but to make use of what is known about biological networks for solving complex problems.</w:t>
+            </w:r>
+          </w:p>
+        </w:tc>
+        <w:tc>
+          <w:tcPr>
+            <w:tcW w:w="2880" w:type="dxa"/>
+            <w:tcBorders>
+              <w:left w:val="single" w:sz="4" w:space="0" w:color="auto"/>
+            </w:tcBorders>
+          </w:tcPr>
+          <w:p>
+            <w:pPr>
+              <w:rPr>
+                <w:sz w:val="12"/>
+              </w:rPr>
+            </w:pPr>
+          </w:p>
+        </w:tc>
+        <w:tc>
+          <w:tcPr>
+            <w:tcW w:w="2880" w:type="dxa"/>
+          </w:tcPr>
+          <w:p>
+            <w:pPr>
+              <w:rPr>
+                <w:sz w:val="12"/>
+              </w:rPr>
+            </w:pPr>
+          </w:p>
+        </w:tc>
+      </w:tr>
+      <w:tr>
+        <w:trPr>
+          <w:trHeight w:val="20"/>
+        </w:trPr>
+        <w:tc>
+          <w:tcPr>
+            <w:tcW w:w="2790" w:type="dxa"/>
+            <w:vMerge w:val="restart"/>
+          </w:tcPr>
+          <w:p>
+            <w:pPr>
+              <w:rPr>
+                <w:sz w:val="12"/>
+              </w:rPr>
+            </w:pPr>
+            <w:r>
+              <w:rPr>
+                <w:sz w:val="12"/>
+              </w:rPr>
+              <w:t>ARTIFICIAL NEURAL NETWORKS</w:t>
+            </w:r>
+          </w:p>
+          <w:p>
+            <w:pPr>
+              <w:rPr>
+                <w:i/>
+                <w:sz w:val="12"/>
+              </w:rPr>
+            </w:pPr>
+            <w:r>
+              <w:rPr>
+                <w:i/>
+                <w:sz w:val="12"/>
+              </w:rPr>
+              <w:t>D. T. PHAM, M. S. PACKIANATHER, A. A. AFIFY</w:t>
+            </w:r>
+          </w:p>
+        </w:tc>
+        <w:tc>
+          <w:tcPr>
+            <w:tcW w:w="2700" w:type="dxa"/>
+            <w:tcBorders>
+              <w:right w:val="single" w:sz="4" w:space="0" w:color="auto"/>
+            </w:tcBorders>
+          </w:tcPr>
+          <w:p>
+            <w:pPr>
+              <w:rPr>
+                <w:sz w:val="12"/>
+              </w:rPr>
+            </w:pPr>
+            <w:r>
+              <w:rPr>
+                <w:sz w:val="12"/>
+              </w:rPr>
+              <w:t>Artificial neural networks are computational models of the brain. There are many types of neural networks representing the brain’s structure and operation with varying degrees of sophistication</w:t>
+            </w:r>
+          </w:p>
+        </w:tc>
+        <w:tc>
+          <w:tcPr>
+            <w:tcW w:w="3150" w:type="dxa"/>
+            <w:tcBorders>
+              <w:top w:val="single" w:sz="4" w:space="0" w:color="auto"/>
+              <w:left w:val="single" w:sz="4" w:space="0" w:color="auto"/>
+              <w:bottom w:val="single" w:sz="4" w:space="0" w:color="auto"/>
+              <w:right w:val="single" w:sz="4" w:space="0" w:color="auto"/>
+            </w:tcBorders>
+          </w:tcPr>
+          <w:p>
+            <w:pPr>
+              <w:rPr>
+                <w:sz w:val="12"/>
+              </w:rPr>
+            </w:pPr>
+            <w:r>
+              <w:rPr>
+                <w:sz w:val="12"/>
+              </w:rPr>
+              <w:t>Neural networks generally consist of a number of interconnected processing elements (PEs) or neurons.</w:t>
+            </w:r>
+          </w:p>
+        </w:tc>
+        <w:tc>
+          <w:tcPr>
+            <w:tcW w:w="2880" w:type="dxa"/>
+            <w:tcBorders>
+              <w:left w:val="single" w:sz="4" w:space="0" w:color="auto"/>
+            </w:tcBorders>
+          </w:tcPr>
+          <w:p>
+            <w:pPr>
+              <w:rPr>
+                <w:sz w:val="12"/>
+              </w:rPr>
+            </w:pPr>
+            <w:r>
+              <w:rPr>
+                <w:sz w:val="12"/>
+              </w:rPr>
+              <w:t>. Neural networks can be classified according to their structures and learning algorithms.</w:t>
+            </w:r>
+          </w:p>
+        </w:tc>
+        <w:tc>
+          <w:tcPr>
+            <w:tcW w:w="2880" w:type="dxa"/>
+            <w:tcBorders>
+              <w:bottom w:val="dashed" w:sz="18" w:space="0" w:color="auto"/>
+            </w:tcBorders>
+          </w:tcPr>
+          <w:p>
+            <w:pPr>
+              <w:rPr>
+                <w:sz w:val="12"/>
+              </w:rPr>
+            </w:pPr>
+            <w:r>
+              <w:rPr>
+                <w:sz w:val="12"/>
+              </w:rPr>
+              <w:t xml:space="preserve">In terms of their structures, neural networks can be divided into two types: </w:t>
+            </w:r>
+            <w:proofErr w:type="spellStart"/>
+            <w:r>
+              <w:rPr>
+                <w:sz w:val="12"/>
+              </w:rPr>
+              <w:t>feedforward</w:t>
+            </w:r>
+            <w:proofErr w:type="spellEnd"/>
+            <w:r>
+              <w:rPr>
+                <w:sz w:val="12"/>
+              </w:rPr>
+              <w:t xml:space="preserve"> networks and recurrent networks.</w:t>
+            </w:r>
+          </w:p>
+        </w:tc>
+      </w:tr>
+      <w:tr>
+        <w:trPr>
+          <w:trHeight w:val="20"/>
+        </w:trPr>
+        <w:tc>
+          <w:tcPr>
+            <w:tcW w:w="2790" w:type="dxa"/>
+            <w:vMerge/>
+          </w:tcPr>
+          <w:p>
+            <w:pPr>
+              <w:rPr>
+                <w:sz w:val="12"/>
+              </w:rPr>
+            </w:pPr>
+          </w:p>
+        </w:tc>
+        <w:tc>
+          <w:tcPr>
+            <w:tcW w:w="2700" w:type="dxa"/>
+            <w:tcBorders>
+              <w:bottom w:val="dashed" w:sz="18" w:space="0" w:color="auto"/>
+              <w:right w:val="single" w:sz="4" w:space="0" w:color="auto"/>
+            </w:tcBorders>
+          </w:tcPr>
+          <w:p>
+            <w:pPr>
+              <w:rPr>
+                <w:sz w:val="12"/>
+              </w:rPr>
+            </w:pPr>
+            <w:r>
+              <w:rPr>
+                <w:sz w:val="12"/>
+              </w:rPr>
+              <w:t>Neural networks are trained by two main types of learning algorithms: supervised and unsupervised learning algorithms.</w:t>
+            </w:r>
+          </w:p>
+        </w:tc>
+        <w:tc>
+          <w:tcPr>
+            <w:tcW w:w="3150" w:type="dxa"/>
+            <w:tcBorders>
+              <w:top w:val="single" w:sz="4" w:space="0" w:color="auto"/>
+              <w:left w:val="single" w:sz="4" w:space="0" w:color="auto"/>
+              <w:bottom w:val="single" w:sz="4" w:space="0" w:color="auto"/>
+              <w:right w:val="single" w:sz="4" w:space="0" w:color="auto"/>
+            </w:tcBorders>
+          </w:tcPr>
+          <w:p>
+            <w:pPr>
+              <w:rPr>
+                <w:sz w:val="12"/>
+              </w:rPr>
+            </w:pPr>
+            <w:r>
+              <w:rPr>
+                <w:sz w:val="12"/>
+              </w:rPr>
+              <w:t>Supervised learning: A supervised learning algorithm adjusts the strengths or weights of the inter-neuron connections according to the difference between the desired and actual network outputs corresponding to a given input</w:t>
+            </w:r>
+          </w:p>
+        </w:tc>
+        <w:tc>
+          <w:tcPr>
+            <w:tcW w:w="2880" w:type="dxa"/>
+            <w:tcBorders>
+              <w:left w:val="single" w:sz="4" w:space="0" w:color="auto"/>
+              <w:right w:val="dashed" w:sz="18" w:space="0" w:color="auto"/>
+            </w:tcBorders>
+          </w:tcPr>
+          <w:p>
+            <w:pPr>
+              <w:rPr>
+                <w:sz w:val="12"/>
+              </w:rPr>
+            </w:pPr>
+            <w:r>
+              <w:rPr>
+                <w:sz w:val="12"/>
+              </w:rPr>
+              <w:t>Unsupervised learning algorithms do not require the desired outputs to be known. During training, only input patterns are presented to the neural network which automatically adapts the weights of its connections to cluster the input patterns into groups with similar features</w:t>
+            </w:r>
+          </w:p>
+        </w:tc>
+        <w:tc>
+          <w:tcPr>
+            <w:tcW w:w="2880" w:type="dxa"/>
+            <w:tcBorders>
+              <w:top w:val="dashed" w:sz="18" w:space="0" w:color="auto"/>
+              <w:left w:val="dashed" w:sz="18" w:space="0" w:color="auto"/>
+              <w:bottom w:val="dashed" w:sz="18" w:space="0" w:color="auto"/>
+              <w:right w:val="dashed" w:sz="18" w:space="0" w:color="auto"/>
+            </w:tcBorders>
+            <w:shd w:val="clear" w:color="auto" w:fill="C6D9F1" w:themeFill="text2" w:themeFillTint="33"/>
+          </w:tcPr>
+          <w:p>
+            <w:pPr>
+              <w:rPr>
+                <w:sz w:val="12"/>
+              </w:rPr>
+            </w:pPr>
+            <w:r>
+              <w:rPr>
+                <w:sz w:val="12"/>
+              </w:rPr>
+              <w:t>. In addition, there exists a third type, reinforcement learning, which can be regarded as a special form of supervised learning.</w:t>
+            </w:r>
+          </w:p>
+        </w:tc>
+      </w:tr>
+      <w:tr>
+        <w:trPr>
+          <w:trHeight w:val="20"/>
+        </w:trPr>
+        <w:tc>
+          <w:tcPr>
+            <w:tcW w:w="2790" w:type="dxa"/>
+            <w:vMerge/>
+            <w:tcBorders>
+              <w:right w:val="dashed" w:sz="18" w:space="0" w:color="auto"/>
+            </w:tcBorders>
+          </w:tcPr>
+          <w:p>
+            <w:pPr>
+              <w:rPr>
+                <w:sz w:val="12"/>
+              </w:rPr>
+            </w:pPr>
+          </w:p>
+        </w:tc>
+        <w:tc>
+          <w:tcPr>
+            <w:tcW w:w="2700" w:type="dxa"/>
+            <w:tcBorders>
+              <w:top w:val="dashed" w:sz="18" w:space="0" w:color="auto"/>
+              <w:left w:val="dashed" w:sz="18" w:space="0" w:color="auto"/>
+              <w:bottom w:val="dashed" w:sz="18" w:space="0" w:color="auto"/>
+              <w:right w:val="dashed" w:sz="18" w:space="0" w:color="auto"/>
+            </w:tcBorders>
+            <w:shd w:val="clear" w:color="auto" w:fill="C6D9F1" w:themeFill="text2" w:themeFillTint="33"/>
+          </w:tcPr>
+          <w:p>
+            <w:pPr>
+              <w:rPr>
+                <w:sz w:val="12"/>
+              </w:rPr>
+            </w:pPr>
+            <w:proofErr w:type="gramStart"/>
+            <w:r>
+              <w:rPr>
+                <w:sz w:val="12"/>
+              </w:rPr>
+              <w:t>reinforcement</w:t>
+            </w:r>
+            <w:proofErr w:type="gramEnd"/>
+            <w:r>
+              <w:rPr>
+                <w:sz w:val="12"/>
+              </w:rPr>
+              <w:t xml:space="preserve"> learning is a special case of supervised learning. Instead of using a teacher to give target outputs, a reinforcement learning algorithm employs a critic only to evaluate the goodness of the neural network output corresponding to a given input</w:t>
+            </w:r>
+          </w:p>
+        </w:tc>
+        <w:tc>
+          <w:tcPr>
+            <w:tcW w:w="3150" w:type="dxa"/>
+            <w:tcBorders>
+              <w:top w:val="single" w:sz="4" w:space="0" w:color="auto"/>
+              <w:left w:val="dashed" w:sz="18" w:space="0" w:color="auto"/>
+              <w:bottom w:val="single" w:sz="4" w:space="0" w:color="auto"/>
+              <w:right w:val="single" w:sz="4" w:space="0" w:color="auto"/>
+            </w:tcBorders>
+          </w:tcPr>
+          <w:p>
+            <w:pPr>
+              <w:rPr>
+                <w:sz w:val="12"/>
+              </w:rPr>
+            </w:pPr>
+            <w:r>
+              <w:rPr>
+                <w:sz w:val="12"/>
+              </w:rPr>
+              <w:t xml:space="preserve">Examples of </w:t>
+            </w:r>
+            <w:proofErr w:type="spellStart"/>
+            <w:r>
+              <w:rPr>
+                <w:sz w:val="12"/>
+              </w:rPr>
+              <w:t>feedforward</w:t>
+            </w:r>
+            <w:proofErr w:type="spellEnd"/>
+            <w:r>
+              <w:rPr>
+                <w:sz w:val="12"/>
+              </w:rPr>
+              <w:t xml:space="preserve"> networks include the multi-layer </w:t>
+            </w:r>
+            <w:proofErr w:type="spellStart"/>
+            <w:r>
+              <w:rPr>
+                <w:sz w:val="12"/>
+              </w:rPr>
+              <w:t>perceptron</w:t>
+            </w:r>
+            <w:proofErr w:type="spellEnd"/>
+            <w:r>
+              <w:rPr>
+                <w:sz w:val="12"/>
+              </w:rPr>
+              <w:t xml:space="preserve"> (MLP) [</w:t>
+            </w:r>
+            <w:proofErr w:type="spellStart"/>
+            <w:r>
+              <w:rPr>
+                <w:sz w:val="12"/>
+              </w:rPr>
+              <w:t>Rumelhart</w:t>
+            </w:r>
+            <w:proofErr w:type="spellEnd"/>
+            <w:r>
+              <w:rPr>
+                <w:sz w:val="12"/>
+              </w:rPr>
+              <w:t xml:space="preserve"> and McClelland, 1986], the radial basis function (RBF) network [</w:t>
+            </w:r>
+            <w:proofErr w:type="spellStart"/>
+            <w:r>
+              <w:rPr>
+                <w:sz w:val="12"/>
+              </w:rPr>
+              <w:t>Broomhead</w:t>
+            </w:r>
+            <w:proofErr w:type="spellEnd"/>
+            <w:r>
+              <w:rPr>
+                <w:sz w:val="12"/>
+              </w:rPr>
+              <w:t xml:space="preserve"> and Lowe, 1988; Moody and Darken, 1989], the learning vector quantization (LVQ) network [</w:t>
+            </w:r>
+            <w:proofErr w:type="spellStart"/>
+            <w:r>
+              <w:rPr>
+                <w:sz w:val="12"/>
+              </w:rPr>
+              <w:t>Kohonen</w:t>
+            </w:r>
+            <w:proofErr w:type="spellEnd"/>
+            <w:r>
+              <w:rPr>
+                <w:sz w:val="12"/>
+              </w:rPr>
+              <w:t xml:space="preserve">, 1989], the </w:t>
+            </w:r>
+            <w:proofErr w:type="spellStart"/>
+            <w:r>
+              <w:rPr>
+                <w:sz w:val="12"/>
+              </w:rPr>
+              <w:t>cerebellar</w:t>
+            </w:r>
+            <w:proofErr w:type="spellEnd"/>
+          </w:p>
+        </w:tc>
+        <w:tc>
+          <w:tcPr>
+            <w:tcW w:w="2880" w:type="dxa"/>
+            <w:tcBorders>
+              <w:left w:val="single" w:sz="4" w:space="0" w:color="auto"/>
+            </w:tcBorders>
+          </w:tcPr>
+          <w:p>
+            <w:pPr>
+              <w:rPr>
+                <w:sz w:val="12"/>
+              </w:rPr>
+            </w:pPr>
+            <w:r>
+              <w:rPr>
+                <w:sz w:val="12"/>
+              </w:rPr>
+              <w:t>. Neurons in the input layer only act as buffers for distributing the input signals xi to neurons in the hidden layer.</w:t>
+            </w:r>
+          </w:p>
+        </w:tc>
+        <w:tc>
+          <w:tcPr>
+            <w:tcW w:w="2880" w:type="dxa"/>
+            <w:tcBorders>
+              <w:top w:val="dashed" w:sz="18" w:space="0" w:color="auto"/>
+            </w:tcBorders>
+          </w:tcPr>
+          <w:p>
+            <w:pPr>
+              <w:rPr>
+                <w:sz w:val="12"/>
+              </w:rPr>
+            </w:pPr>
+            <w:r>
+              <w:rPr>
+                <w:sz w:val="12"/>
+              </w:rPr>
+              <w:t xml:space="preserve">The </w:t>
+            </w:r>
+            <w:proofErr w:type="spellStart"/>
+            <w:r>
+              <w:rPr>
+                <w:sz w:val="12"/>
+              </w:rPr>
+              <w:t>backpropagation</w:t>
+            </w:r>
+            <w:proofErr w:type="spellEnd"/>
+            <w:r>
+              <w:rPr>
+                <w:sz w:val="12"/>
+              </w:rPr>
+              <w:t xml:space="preserve"> (BP) algorithm, a gradient descent algorithm, is the most commonly adopted MLP training algorithm.</w:t>
+            </w:r>
+          </w:p>
+        </w:tc>
+      </w:tr>
+      <w:tr>
+        <w:trPr>
+          <w:trHeight w:val="20"/>
+        </w:trPr>
+        <w:tc>
+          <w:tcPr>
+            <w:tcW w:w="2790" w:type="dxa"/>
+          </w:tcPr>
+          <w:p>
+            <w:pPr>
+              <w:rPr>
+                <w:sz w:val="12"/>
+              </w:rPr>
+            </w:pPr>
+          </w:p>
+        </w:tc>
+        <w:tc>
+          <w:tcPr>
+            <w:tcW w:w="2700" w:type="dxa"/>
+            <w:tcBorders>
+              <w:top w:val="dashed" w:sz="18" w:space="0" w:color="auto"/>
+              <w:right w:val="single" w:sz="4" w:space="0" w:color="auto"/>
+            </w:tcBorders>
+          </w:tcPr>
+          <w:p>
+            <w:pPr>
+              <w:rPr>
+                <w:sz w:val="12"/>
+              </w:rPr>
+            </w:pPr>
+          </w:p>
+        </w:tc>
+        <w:tc>
+          <w:tcPr>
+            <w:tcW w:w="3150" w:type="dxa"/>
+            <w:tcBorders>
+              <w:top w:val="single" w:sz="4" w:space="0" w:color="auto"/>
+              <w:left w:val="single" w:sz="4" w:space="0" w:color="auto"/>
+              <w:bottom w:val="single" w:sz="4" w:space="0" w:color="auto"/>
+              <w:right w:val="single" w:sz="4" w:space="0" w:color="auto"/>
+            </w:tcBorders>
+          </w:tcPr>
+          <w:p>
+            <w:pPr>
+              <w:rPr>
+                <w:sz w:val="12"/>
+              </w:rPr>
+            </w:pPr>
+          </w:p>
+        </w:tc>
+        <w:tc>
+          <w:tcPr>
+            <w:tcW w:w="2880" w:type="dxa"/>
+            <w:tcBorders>
+              <w:left w:val="single" w:sz="4" w:space="0" w:color="auto"/>
+            </w:tcBorders>
+          </w:tcPr>
+          <w:p>
+            <w:pPr>
+              <w:rPr>
+                <w:sz w:val="12"/>
+              </w:rPr>
+            </w:pPr>
+          </w:p>
+        </w:tc>
+        <w:tc>
+          <w:tcPr>
+            <w:tcW w:w="2880" w:type="dxa"/>
+          </w:tcPr>
+          <w:p>
+            <w:pPr>
+              <w:rPr>
+                <w:sz w:val="12"/>
+              </w:rPr>
+            </w:pPr>
+          </w:p>
+        </w:tc>
+      </w:tr>
+      <w:tr>
+        <w:trPr>
+          <w:trHeight w:val="20"/>
+        </w:trPr>
+        <w:tc>
+          <w:tcPr>
+            <w:tcW w:w="2790" w:type="dxa"/>
+          </w:tcPr>
+          <w:p>
+            <w:pPr>
+              <w:rPr>
+                <w:sz w:val="12"/>
+              </w:rPr>
+            </w:pPr>
+          </w:p>
+        </w:tc>
+        <w:tc>
+          <w:tcPr>
+            <w:tcW w:w="2700" w:type="dxa"/>
+            <w:tcBorders>
+              <w:right w:val="single" w:sz="4" w:space="0" w:color="auto"/>
+            </w:tcBorders>
+          </w:tcPr>
+          <w:p>
+            <w:pPr>
+              <w:rPr>
+                <w:sz w:val="12"/>
+              </w:rPr>
+            </w:pPr>
+          </w:p>
+        </w:tc>
+        <w:tc>
+          <w:tcPr>
+            <w:tcW w:w="3150" w:type="dxa"/>
+            <w:tcBorders>
+              <w:top w:val="single" w:sz="4" w:space="0" w:color="auto"/>
+              <w:left w:val="single" w:sz="4" w:space="0" w:color="auto"/>
+              <w:bottom w:val="single" w:sz="4" w:space="0" w:color="auto"/>
+              <w:right w:val="single" w:sz="4" w:space="0" w:color="auto"/>
+            </w:tcBorders>
+          </w:tcPr>
+          <w:p>
+            <w:pPr>
+              <w:rPr>
+                <w:sz w:val="12"/>
+              </w:rPr>
+            </w:pPr>
+          </w:p>
+        </w:tc>
+        <w:tc>
+          <w:tcPr>
+            <w:tcW w:w="2880" w:type="dxa"/>
+            <w:tcBorders>
+              <w:left w:val="single" w:sz="4" w:space="0" w:color="auto"/>
+            </w:tcBorders>
+          </w:tcPr>
+          <w:p>
+            <w:pPr>
+              <w:rPr>
+                <w:sz w:val="12"/>
+              </w:rPr>
+            </w:pPr>
+          </w:p>
+        </w:tc>
+        <w:tc>
+          <w:tcPr>
+            <w:tcW w:w="2880" w:type="dxa"/>
+          </w:tcPr>
+          <w:p>
+            <w:pPr>
+              <w:rPr>
+                <w:sz w:val="12"/>
+              </w:rPr>
+            </w:pPr>
+          </w:p>
+        </w:tc>
+      </w:tr>
     </w:tbl>
+    <w:p>
+      <w:r>
+        <w:br w:type="page"/>
+      </w:r>
+    </w:p>
+    <w:tbl>
+      <w:tblPr>
+        <w:tblStyle w:val="TableGrid"/>
+        <w:tblW w:w="14400" w:type="dxa"/>
+        <w:tblInd w:w="-612" w:type="dxa"/>
+        <w:tblLayout w:type="fixed"/>
+        <w:tblLook w:val="04A0"/>
+      </w:tblPr>
+      <w:tblGrid>
+        <w:gridCol w:w="2790"/>
+        <w:gridCol w:w="2700"/>
+        <w:gridCol w:w="3150"/>
+        <w:gridCol w:w="2880"/>
+        <w:gridCol w:w="2880"/>
+      </w:tblGrid>
+      <w:tr>
+        <w:trPr>
+          <w:trHeight w:val="20"/>
+        </w:trPr>
+        <w:tc>
+          <w:tcPr>
+            <w:tcW w:w="2790" w:type="dxa"/>
+          </w:tcPr>
+          <w:p>
+            <w:pPr>
+              <w:rPr>
+                <w:sz w:val="12"/>
+                <w:szCs w:val="12"/>
+              </w:rPr>
+            </w:pPr>
+          </w:p>
+        </w:tc>
+        <w:tc>
+          <w:tcPr>
+            <w:tcW w:w="2700" w:type="dxa"/>
+            <w:tcBorders>
+              <w:right w:val="single" w:sz="4" w:space="0" w:color="auto"/>
+            </w:tcBorders>
+          </w:tcPr>
+          <w:p>
+            <w:pPr>
+              <w:rPr>
+                <w:sz w:val="12"/>
+              </w:rPr>
+            </w:pPr>
+          </w:p>
+        </w:tc>
+        <w:tc>
+          <w:tcPr>
+            <w:tcW w:w="3150" w:type="dxa"/>
+            <w:tcBorders>
+              <w:top w:val="single" w:sz="4" w:space="0" w:color="auto"/>
+              <w:left w:val="single" w:sz="4" w:space="0" w:color="auto"/>
+              <w:bottom w:val="single" w:sz="4" w:space="0" w:color="auto"/>
+              <w:right w:val="single" w:sz="4" w:space="0" w:color="auto"/>
+            </w:tcBorders>
+          </w:tcPr>
+          <w:p>
+            <w:pPr>
+              <w:rPr>
+                <w:sz w:val="12"/>
+              </w:rPr>
+            </w:pPr>
+          </w:p>
+        </w:tc>
+        <w:tc>
+          <w:tcPr>
+            <w:tcW w:w="2880" w:type="dxa"/>
+            <w:tcBorders>
+              <w:left w:val="single" w:sz="4" w:space="0" w:color="auto"/>
+            </w:tcBorders>
+          </w:tcPr>
+          <w:p>
+            <w:pPr>
+              <w:rPr>
+                <w:sz w:val="12"/>
+              </w:rPr>
+            </w:pPr>
+          </w:p>
+        </w:tc>
+        <w:tc>
+          <w:tcPr>
+            <w:tcW w:w="2880" w:type="dxa"/>
+          </w:tcPr>
+          <w:p>
+            <w:pPr>
+              <w:rPr>
+                <w:sz w:val="12"/>
+              </w:rPr>
+            </w:pPr>
+          </w:p>
+        </w:tc>
+      </w:tr>
+    </w:tbl>
+    <w:p>
+      <w:r>
+        <w:br w:type="page"/>
+      </w:r>
+    </w:p>
+    <w:tbl>
+      <w:tblPr>
+        <w:tblStyle w:val="TableGrid"/>
+        <w:tblW w:w="14400" w:type="dxa"/>
+        <w:tblInd w:w="-612" w:type="dxa"/>
+        <w:tblLayout w:type="fixed"/>
+        <w:tblLook w:val="04A0"/>
+      </w:tblPr>
+      <w:tblGrid>
+        <w:gridCol w:w="2790"/>
+        <w:gridCol w:w="2700"/>
+        <w:gridCol w:w="3150"/>
+        <w:gridCol w:w="2880"/>
+        <w:gridCol w:w="2880"/>
+      </w:tblGrid>
+      <w:tr>
+        <w:trPr>
+          <w:trHeight w:val="20"/>
+        </w:trPr>
+        <w:tc>
+          <w:tcPr>
+            <w:tcW w:w="2790" w:type="dxa"/>
+          </w:tcPr>
+          <w:p>
+            <w:pPr>
+              <w:rPr>
+                <w:sz w:val="12"/>
+                <w:szCs w:val="12"/>
+              </w:rPr>
+            </w:pPr>
+          </w:p>
+        </w:tc>
+        <w:tc>
+          <w:tcPr>
+            <w:tcW w:w="2700" w:type="dxa"/>
+            <w:tcBorders>
+              <w:right w:val="single" w:sz="4" w:space="0" w:color="auto"/>
+            </w:tcBorders>
+          </w:tcPr>
+          <w:p>
+            <w:pPr>
+              <w:rPr>
+                <w:sz w:val="12"/>
+              </w:rPr>
+            </w:pPr>
+          </w:p>
+        </w:tc>
+        <w:tc>
+          <w:tcPr>
+            <w:tcW w:w="3150" w:type="dxa"/>
+            <w:tcBorders>
+              <w:top w:val="single" w:sz="4" w:space="0" w:color="auto"/>
+              <w:left w:val="single" w:sz="4" w:space="0" w:color="auto"/>
+              <w:bottom w:val="single" w:sz="4" w:space="0" w:color="auto"/>
+              <w:right w:val="single" w:sz="4" w:space="0" w:color="auto"/>
+            </w:tcBorders>
+          </w:tcPr>
+          <w:p>
+            <w:pPr>
+              <w:rPr>
+                <w:sz w:val="12"/>
+              </w:rPr>
+            </w:pPr>
+          </w:p>
+        </w:tc>
+        <w:tc>
+          <w:tcPr>
+            <w:tcW w:w="2880" w:type="dxa"/>
+            <w:tcBorders>
+              <w:left w:val="single" w:sz="4" w:space="0" w:color="auto"/>
+            </w:tcBorders>
+          </w:tcPr>
+          <w:p>
+            <w:pPr>
+              <w:rPr>
+                <w:sz w:val="12"/>
+              </w:rPr>
+            </w:pPr>
+          </w:p>
+        </w:tc>
+        <w:tc>
+          <w:tcPr>
+            <w:tcW w:w="2880" w:type="dxa"/>
+          </w:tcPr>
+          <w:p>
+            <w:pPr>
+              <w:rPr>
+                <w:sz w:val="12"/>
+              </w:rPr>
+            </w:pPr>
+          </w:p>
+        </w:tc>
+      </w:tr>
+    </w:tbl>
+    <w:p>
+      <w:r>
+        <w:br w:type="page"/>
+      </w:r>
+    </w:p>
+    <w:tbl>
+      <w:tblPr>
+        <w:tblStyle w:val="TableGrid"/>
+        <w:tblW w:w="14400" w:type="dxa"/>
+        <w:tblInd w:w="-612" w:type="dxa"/>
+        <w:tblLayout w:type="fixed"/>
+        <w:tblLook w:val="04A0"/>
+      </w:tblPr>
+      <w:tblGrid>
+        <w:gridCol w:w="2790"/>
+        <w:gridCol w:w="2700"/>
+        <w:gridCol w:w="3150"/>
+        <w:gridCol w:w="2880"/>
+        <w:gridCol w:w="2880"/>
+      </w:tblGrid>
+      <w:tr>
+        <w:trPr>
+          <w:trHeight w:val="20"/>
+        </w:trPr>
+        <w:tc>
+          <w:tcPr>
+            <w:tcW w:w="2790" w:type="dxa"/>
+          </w:tcPr>
+          <w:p>
+            <w:pPr>
+              <w:rPr>
+                <w:sz w:val="12"/>
+                <w:szCs w:val="12"/>
+              </w:rPr>
+            </w:pPr>
+          </w:p>
+        </w:tc>
+        <w:tc>
+          <w:tcPr>
+            <w:tcW w:w="2700" w:type="dxa"/>
+            <w:tcBorders>
+              <w:right w:val="single" w:sz="4" w:space="0" w:color="auto"/>
+            </w:tcBorders>
+          </w:tcPr>
+          <w:p>
+            <w:pPr>
+              <w:rPr>
+                <w:sz w:val="12"/>
+              </w:rPr>
+            </w:pPr>
+          </w:p>
+        </w:tc>
+        <w:tc>
+          <w:tcPr>
+            <w:tcW w:w="3150" w:type="dxa"/>
+            <w:tcBorders>
+              <w:top w:val="single" w:sz="4" w:space="0" w:color="auto"/>
+              <w:left w:val="single" w:sz="4" w:space="0" w:color="auto"/>
+              <w:bottom w:val="single" w:sz="4" w:space="0" w:color="auto"/>
+              <w:right w:val="single" w:sz="4" w:space="0" w:color="auto"/>
+            </w:tcBorders>
+          </w:tcPr>
+          <w:p>
+            <w:pPr>
+              <w:rPr>
+                <w:sz w:val="12"/>
+              </w:rPr>
+            </w:pPr>
+          </w:p>
+        </w:tc>
+        <w:tc>
+          <w:tcPr>
+            <w:tcW w:w="2880" w:type="dxa"/>
+            <w:tcBorders>
+              <w:left w:val="single" w:sz="4" w:space="0" w:color="auto"/>
+            </w:tcBorders>
+          </w:tcPr>
+          <w:p>
+            <w:pPr>
+              <w:rPr>
+                <w:sz w:val="12"/>
+              </w:rPr>
+            </w:pPr>
+          </w:p>
+        </w:tc>
+        <w:tc>
+          <w:tcPr>
+            <w:tcW w:w="2880" w:type="dxa"/>
+          </w:tcPr>
+          <w:p>
+            <w:pPr>
+              <w:rPr>
+                <w:sz w:val="12"/>
+              </w:rPr>
+            </w:pPr>
+          </w:p>
+        </w:tc>
+      </w:tr>
+    </w:tbl>
+    <w:p>
+      <w:r>
+        <w:br w:type="page"/>
+      </w:r>
+    </w:p>
+    <w:tbl>
+      <w:tblPr>
+        <w:tblStyle w:val="TableGrid"/>
+        <w:tblW w:w="14400" w:type="dxa"/>
+        <w:tblInd w:w="-612" w:type="dxa"/>
+        <w:tblLayout w:type="fixed"/>
+        <w:tblLook w:val="04A0"/>
+      </w:tblPr>
+      <w:tblGrid>
+        <w:gridCol w:w="2790"/>
+        <w:gridCol w:w="2700"/>
+        <w:gridCol w:w="3150"/>
+        <w:gridCol w:w="2880"/>
+        <w:gridCol w:w="2880"/>
+      </w:tblGrid>
+      <w:tr>
+        <w:trPr>
+          <w:trHeight w:val="20"/>
+        </w:trPr>
+        <w:tc>
+          <w:tcPr>
+            <w:tcW w:w="2790" w:type="dxa"/>
+          </w:tcPr>
+          <w:p>
+            <w:pPr>
+              <w:rPr>
+                <w:sz w:val="12"/>
+                <w:szCs w:val="12"/>
+              </w:rPr>
+            </w:pPr>
+          </w:p>
+        </w:tc>
+        <w:tc>
+          <w:tcPr>
+            <w:tcW w:w="2700" w:type="dxa"/>
+            <w:tcBorders>
+              <w:right w:val="single" w:sz="4" w:space="0" w:color="auto"/>
+            </w:tcBorders>
+          </w:tcPr>
+          <w:p>
+            <w:pPr>
+              <w:rPr>
+                <w:sz w:val="12"/>
+              </w:rPr>
+            </w:pPr>
+          </w:p>
+        </w:tc>
+        <w:tc>
+          <w:tcPr>
+            <w:tcW w:w="3150" w:type="dxa"/>
+            <w:tcBorders>
+              <w:top w:val="single" w:sz="4" w:space="0" w:color="auto"/>
+              <w:left w:val="single" w:sz="4" w:space="0" w:color="auto"/>
+              <w:bottom w:val="single" w:sz="4" w:space="0" w:color="auto"/>
+              <w:right w:val="single" w:sz="4" w:space="0" w:color="auto"/>
+            </w:tcBorders>
+          </w:tcPr>
+          <w:p>
+            <w:pPr>
+              <w:rPr>
+                <w:sz w:val="12"/>
+              </w:rPr>
+            </w:pPr>
+          </w:p>
+        </w:tc>
+        <w:tc>
+          <w:tcPr>
+            <w:tcW w:w="2880" w:type="dxa"/>
+            <w:tcBorders>
+              <w:left w:val="single" w:sz="4" w:space="0" w:color="auto"/>
+            </w:tcBorders>
+          </w:tcPr>
+          <w:p>
+            <w:pPr>
+              <w:rPr>
+                <w:sz w:val="12"/>
+              </w:rPr>
+            </w:pPr>
+          </w:p>
+        </w:tc>
+        <w:tc>
+          <w:tcPr>
+            <w:tcW w:w="2880" w:type="dxa"/>
+          </w:tcPr>
+          <w:p>
+            <w:pPr>
+              <w:rPr>
+                <w:sz w:val="12"/>
+              </w:rPr>
+            </w:pPr>
+          </w:p>
+        </w:tc>
+      </w:tr>
+    </w:tbl>
+    <w:p>
+      <w:r>
+        <w:br w:type="page"/>
+      </w:r>
+    </w:p>
+    <w:tbl>
+      <w:tblPr>
+        <w:tblStyle w:val="TableGrid"/>
+        <w:tblW w:w="14400" w:type="dxa"/>
+        <w:tblInd w:w="-612" w:type="dxa"/>
+        <w:tblLayout w:type="fixed"/>
+        <w:tblLook w:val="04A0"/>
+      </w:tblPr>
+      <w:tblGrid>
+        <w:gridCol w:w="2790"/>
+        <w:gridCol w:w="2700"/>
+        <w:gridCol w:w="3150"/>
+        <w:gridCol w:w="2880"/>
+        <w:gridCol w:w="2880"/>
+      </w:tblGrid>
+      <w:tr>
+        <w:trPr>
+          <w:trHeight w:val="20"/>
+        </w:trPr>
+        <w:tc>
+          <w:tcPr>
+            <w:tcW w:w="2790" w:type="dxa"/>
+          </w:tcPr>
+          <w:p>
+            <w:pPr>
+              <w:rPr>
+                <w:sz w:val="12"/>
+                <w:szCs w:val="12"/>
+              </w:rPr>
+            </w:pPr>
+          </w:p>
+        </w:tc>
+        <w:tc>
+          <w:tcPr>
+            <w:tcW w:w="2700" w:type="dxa"/>
+            <w:tcBorders>
+              <w:right w:val="single" w:sz="4" w:space="0" w:color="auto"/>
+            </w:tcBorders>
+          </w:tcPr>
+          <w:p>
+            <w:pPr>
+              <w:rPr>
+                <w:sz w:val="12"/>
+              </w:rPr>
+            </w:pPr>
+          </w:p>
+        </w:tc>
+        <w:tc>
+          <w:tcPr>
+            <w:tcW w:w="3150" w:type="dxa"/>
+            <w:tcBorders>
+              <w:top w:val="single" w:sz="4" w:space="0" w:color="auto"/>
+              <w:left w:val="single" w:sz="4" w:space="0" w:color="auto"/>
+              <w:bottom w:val="single" w:sz="4" w:space="0" w:color="auto"/>
+              <w:right w:val="single" w:sz="4" w:space="0" w:color="auto"/>
+            </w:tcBorders>
+          </w:tcPr>
+          <w:p>
+            <w:pPr>
+              <w:rPr>
+                <w:sz w:val="12"/>
+              </w:rPr>
+            </w:pPr>
+          </w:p>
+        </w:tc>
+        <w:tc>
+          <w:tcPr>
+            <w:tcW w:w="2880" w:type="dxa"/>
+            <w:tcBorders>
+              <w:left w:val="single" w:sz="4" w:space="0" w:color="auto"/>
+            </w:tcBorders>
+          </w:tcPr>
+          <w:p>
+            <w:pPr>
+              <w:rPr>
+                <w:sz w:val="12"/>
+              </w:rPr>
+            </w:pPr>
+          </w:p>
+        </w:tc>
+        <w:tc>
+          <w:tcPr>
+            <w:tcW w:w="2880" w:type="dxa"/>
+          </w:tcPr>
+          <w:p>
+            <w:pPr>
+              <w:rPr>
+                <w:sz w:val="12"/>
+              </w:rPr>
+            </w:pPr>
+          </w:p>
+        </w:tc>
+      </w:tr>
+    </w:tbl>
+    <w:p>
+      <w:pPr>
+        <w:rPr>
+          <w:sz w:val="12"/>
+          <w:szCs w:val="12"/>
+        </w:rPr>
+      </w:pPr>
+    </w:p>
+    <w:p>
+      <w:pPr>
+        <w:rPr>
+          <w:sz w:val="12"/>
+          <w:szCs w:val="12"/>
+        </w:rPr>
+      </w:pPr>
+    </w:p>
     <w:p>
       <w:pPr>
         <w:rPr>
@@ -6106,6 +7428,53 @@
       <w:contextualSpacing/>
     </w:pPr>
   </w:style>
+  <w:style w:type="paragraph" w:customStyle="1" w:styleId="EndNoteBibliographyTitle">
+    <w:name w:val="EndNote Bibliography Title"/>
+    <w:basedOn w:val="Normal"/>
+    <w:link w:val="EndNoteBibliographyTitleChar"/>
+    <w:rsid w:val="00BE40E4"/>
+    <w:pPr>
+      <w:spacing w:after="0"/>
+      <w:jc w:val="center"/>
+    </w:pPr>
+    <w:rPr>
+      <w:rFonts w:ascii="Calibri" w:hAnsi="Calibri" w:cs="Calibri"/>
+      <w:noProof/>
+    </w:rPr>
+  </w:style>
+  <w:style w:type="character" w:customStyle="1" w:styleId="EndNoteBibliographyTitleChar">
+    <w:name w:val="EndNote Bibliography Title Char"/>
+    <w:basedOn w:val="DefaultParagraphFont"/>
+    <w:link w:val="EndNoteBibliographyTitle"/>
+    <w:rsid w:val="00BE40E4"/>
+    <w:rPr>
+      <w:rFonts w:ascii="Calibri" w:hAnsi="Calibri" w:cs="Calibri"/>
+      <w:noProof/>
+    </w:rPr>
+  </w:style>
+  <w:style w:type="paragraph" w:customStyle="1" w:styleId="EndNoteBibliography">
+    <w:name w:val="EndNote Bibliography"/>
+    <w:basedOn w:val="Normal"/>
+    <w:link w:val="EndNoteBibliographyChar"/>
+    <w:rsid w:val="00BE40E4"/>
+    <w:pPr>
+      <w:spacing w:line="240" w:lineRule="auto"/>
+    </w:pPr>
+    <w:rPr>
+      <w:rFonts w:ascii="Calibri" w:hAnsi="Calibri" w:cs="Calibri"/>
+      <w:noProof/>
+    </w:rPr>
+  </w:style>
+  <w:style w:type="character" w:customStyle="1" w:styleId="EndNoteBibliographyChar">
+    <w:name w:val="EndNote Bibliography Char"/>
+    <w:basedOn w:val="DefaultParagraphFont"/>
+    <w:link w:val="EndNoteBibliography"/>
+    <w:rsid w:val="00BE40E4"/>
+    <w:rPr>
+      <w:rFonts w:ascii="Calibri" w:hAnsi="Calibri" w:cs="Calibri"/>
+      <w:noProof/>
+    </w:rPr>
+  </w:style>
 </w:styles>
 </file>
 

--- a/simple neural network from scratch reference guide.docx
+++ b/simple neural network from scratch reference guide.docx
@@ -1184,6 +1184,7 @@
         <w:tc>
           <w:tcPr>
             <w:tcW w:w="2700" w:type="dxa"/>
+            <w:shd w:val="clear" w:color="auto" w:fill="C00000"/>
           </w:tcPr>
           <w:p>
             <w:pPr>

--- a/simple neural network from scratch reference guide.docx
+++ b/simple neural network from scratch reference guide.docx
@@ -73,6 +73,7 @@
             <w:tcBorders>
               <w:right w:val="dashed" w:sz="12" w:space="0" w:color="auto"/>
             </w:tcBorders>
+            <w:shd w:val="clear" w:color="auto" w:fill="C00000"/>
           </w:tcPr>
           <w:p>
             <w:pPr>
@@ -123,6 +124,7 @@
             <w:tcBorders>
               <w:left w:val="dashed" w:sz="12" w:space="0" w:color="auto"/>
             </w:tcBorders>
+            <w:shd w:val="clear" w:color="auto" w:fill="C00000"/>
           </w:tcPr>
           <w:p>
             <w:pPr>
@@ -143,6 +145,7 @@
         <w:tc>
           <w:tcPr>
             <w:tcW w:w="2880" w:type="dxa"/>
+            <w:shd w:val="clear" w:color="auto" w:fill="FABF8F" w:themeFill="accent6" w:themeFillTint="99"/>
           </w:tcPr>
           <w:p>
             <w:pPr>
@@ -237,6 +240,7 @@
             <w:tcBorders>
               <w:top w:val="dashed" w:sz="12" w:space="0" w:color="auto"/>
             </w:tcBorders>
+            <w:shd w:val="clear" w:color="auto" w:fill="FABF8F" w:themeFill="accent6" w:themeFillTint="99"/>
           </w:tcPr>
           <w:p>
             <w:pPr>
@@ -312,6 +316,7 @@
         <w:tc>
           <w:tcPr>
             <w:tcW w:w="2880" w:type="dxa"/>
+            <w:shd w:val="clear" w:color="auto" w:fill="FABF8F" w:themeFill="accent6" w:themeFillTint="99"/>
           </w:tcPr>
           <w:p>
             <w:pPr>
@@ -341,6 +346,7 @@
         <w:tc>
           <w:tcPr>
             <w:tcW w:w="2880" w:type="dxa"/>
+            <w:shd w:val="clear" w:color="auto" w:fill="FABF8F" w:themeFill="accent6" w:themeFillTint="99"/>
           </w:tcPr>
           <w:p>
             <w:pPr>
@@ -380,6 +386,7 @@
         <w:tc>
           <w:tcPr>
             <w:tcW w:w="2700" w:type="dxa"/>
+            <w:shd w:val="clear" w:color="auto" w:fill="C00000"/>
           </w:tcPr>
           <w:p>
             <w:pPr>
@@ -410,6 +417,7 @@
         <w:tc>
           <w:tcPr>
             <w:tcW w:w="3150" w:type="dxa"/>
+            <w:shd w:val="clear" w:color="auto" w:fill="C00000"/>
           </w:tcPr>
           <w:p>
             <w:pPr>
@@ -1205,6 +1213,7 @@
         <w:tc>
           <w:tcPr>
             <w:tcW w:w="3150" w:type="dxa"/>
+            <w:shd w:val="clear" w:color="auto" w:fill="C00000"/>
           </w:tcPr>
           <w:p>
             <w:pPr>
@@ -1224,6 +1233,7 @@
         <w:tc>
           <w:tcPr>
             <w:tcW w:w="2880" w:type="dxa"/>
+            <w:shd w:val="clear" w:color="auto" w:fill="C00000"/>
           </w:tcPr>
           <w:p>
             <w:pPr>
@@ -1243,6 +1253,7 @@
         <w:tc>
           <w:tcPr>
             <w:tcW w:w="2880" w:type="dxa"/>
+            <w:shd w:val="clear" w:color="auto" w:fill="C00000"/>
           </w:tcPr>
           <w:p>
             <w:pPr>
@@ -1289,6 +1300,7 @@
         <w:tc>
           <w:tcPr>
             <w:tcW w:w="2700" w:type="dxa"/>
+            <w:shd w:val="clear" w:color="auto" w:fill="C00000"/>
           </w:tcPr>
           <w:p>
             <w:pPr>
@@ -5887,6 +5899,7 @@
               <w:bottom w:val="single" w:sz="4" w:space="0" w:color="auto"/>
               <w:right w:val="single" w:sz="4" w:space="0" w:color="auto"/>
             </w:tcBorders>
+            <w:shd w:val="clear" w:color="auto" w:fill="FABF8F" w:themeFill="accent6" w:themeFillTint="99"/>
           </w:tcPr>
           <w:p>
             <w:pPr>
@@ -7367,7 +7380,6 @@
   <w:style w:type="character" w:default="1" w:styleId="DefaultParagraphFont">
     <w:name w:val="Default Paragraph Font"/>
     <w:uiPriority w:val="1"/>
-    <w:semiHidden/>
     <w:unhideWhenUsed/>
   </w:style>
   <w:style w:type="table" w:default="1" w:styleId="TableNormal">

--- a/simple neural network from scratch reference guide.docx
+++ b/simple neural network from scratch reference guide.docx
@@ -346,7 +346,7 @@
         <w:tc>
           <w:tcPr>
             <w:tcW w:w="2880" w:type="dxa"/>
-            <w:shd w:val="clear" w:color="auto" w:fill="FABF8F" w:themeFill="accent6" w:themeFillTint="99"/>
+            <w:shd w:val="clear" w:color="auto" w:fill="CCC0D9" w:themeFill="accent4" w:themeFillTint="66"/>
           </w:tcPr>
           <w:p>
             <w:pPr>
@@ -2071,6 +2071,7 @@
         <w:tc>
           <w:tcPr>
             <w:tcW w:w="2700" w:type="dxa"/>
+            <w:shd w:val="clear" w:color="auto" w:fill="8064A2" w:themeFill="accent4"/>
           </w:tcPr>
           <w:p>
             <w:pPr>
@@ -6159,6 +6160,7 @@
               <w:bottom w:val="single" w:sz="4" w:space="0" w:color="auto"/>
               <w:right w:val="single" w:sz="4" w:space="0" w:color="auto"/>
             </w:tcBorders>
+            <w:shd w:val="clear" w:color="auto" w:fill="808080" w:themeFill="background1" w:themeFillShade="80"/>
           </w:tcPr>
           <w:p>
             <w:pPr>
@@ -7380,6 +7382,7 @@
   <w:style w:type="character" w:default="1" w:styleId="DefaultParagraphFont">
     <w:name w:val="Default Paragraph Font"/>
     <w:uiPriority w:val="1"/>
+    <w:semiHidden/>
     <w:unhideWhenUsed/>
   </w:style>
   <w:style w:type="table" w:default="1" w:styleId="TableNormal">
